--- a/print1.docx
+++ b/print1.docx
@@ -128,10 +128,7 @@
         <w:t xml:space="preserve"> - </w:t>
       </w:r>
       <w:r>
-        <w:t>これ</w:t>
-      </w:r>
-      <w:r>
-        <w:t>までの臨床心理学の研究によって理解が進んだ人のネガティブな側面に関する知識に加えて、ポジティブな側面をマネジメントするための理論と方法を理解することは、臨床心理学の研究と実践の発展に役立つ。</w:t>
+        <w:t>これまでの臨床心理学の研究によって理解が進んだ人のネガティブな側面に関する知識に加えて、ポジティブな側面をマネジメントするための理論と方法を理解することは、臨床心理学の研究と実践の発展に役立つ。</w:t>
       </w:r>
     </w:p>
     <w:p>
@@ -180,10 +177,7 @@
         <w:pStyle w:val="Compact"/>
       </w:pPr>
       <w:r>
-        <w:t xml:space="preserve"> Kashdan, T. B., &amp; Ciarrochi, J. (Eds.). (2013). Mindfulness, acceptance, and positive psychology: The seven fo</w:t>
-      </w:r>
-      <w:r>
-        <w:t xml:space="preserve">undations of well-being. New Harbinger Publications. </w:t>
+        <w:t xml:space="preserve"> Kashdan, T. B., &amp; Ciarrochi, J. (Eds.). (2013). Mindfulness, acceptance, and positive psychology: The seven foundations of well-being. New Harbinger Publications. </w:t>
       </w:r>
     </w:p>
     <w:p>
@@ -207,6 +201,7 @@
       </w:pPr>
       <w:bookmarkStart w:id="6" w:name="d."/>
       <w:bookmarkEnd w:id="6"/>
+      <w:proofErr w:type="spellStart"/>
       <w:r>
         <w:lastRenderedPageBreak/>
         <w:t>D.</w:t>
@@ -214,6 +209,7 @@
       <w:r>
         <w:t>シラバス</w:t>
       </w:r>
+      <w:proofErr w:type="spellEnd"/>
     </w:p>
     <w:p>
       <w:pPr>
@@ -254,6 +250,13 @@
     <w:tbl>
       <w:tblPr>
         <w:tblW w:w="0" w:type="pct"/>
+        <w:tblBorders>
+          <w:top w:val="single" w:sz="4" w:space="0" w:color="auto"/>
+          <w:left w:val="single" w:sz="4" w:space="0" w:color="auto"/>
+          <w:bottom w:val="single" w:sz="4" w:space="0" w:color="auto"/>
+          <w:right w:val="single" w:sz="4" w:space="0" w:color="auto"/>
+          <w:insideH w:val="single" w:sz="4" w:space="0" w:color="auto"/>
+        </w:tblBorders>
         <w:tblLook w:val="07E0" w:firstRow="1" w:lastRow="1" w:firstColumn="1" w:lastColumn="1" w:noHBand="1" w:noVBand="1"/>
       </w:tblPr>
       <w:tblGrid>
@@ -265,9 +268,6 @@
         <w:tc>
           <w:tcPr>
             <w:tcW w:w="0" w:type="auto"/>
-            <w:tcBorders>
-              <w:bottom w:val="single" w:sz="0" w:space="0" w:color="auto"/>
-            </w:tcBorders>
             <w:vAlign w:val="bottom"/>
           </w:tcPr>
           <w:p>
@@ -283,9 +283,6 @@
         <w:tc>
           <w:tcPr>
             <w:tcW w:w="0" w:type="auto"/>
-            <w:tcBorders>
-              <w:bottom w:val="single" w:sz="0" w:space="0" w:color="auto"/>
-            </w:tcBorders>
             <w:vAlign w:val="bottom"/>
           </w:tcPr>
           <w:p>
@@ -300,9 +297,6 @@
         <w:tc>
           <w:tcPr>
             <w:tcW w:w="0" w:type="auto"/>
-            <w:tcBorders>
-              <w:bottom w:val="single" w:sz="0" w:space="0" w:color="auto"/>
-            </w:tcBorders>
             <w:vAlign w:val="bottom"/>
           </w:tcPr>
           <w:p>
@@ -1017,7 +1011,10 @@
           <w:tcPr>
             <w:tcW w:w="0" w:type="auto"/>
           </w:tcPr>
-          <w:p/>
+          <w:p>
+            <w:bookmarkStart w:id="7" w:name="_GoBack"/>
+            <w:bookmarkEnd w:id="7"/>
+          </w:p>
         </w:tc>
       </w:tr>
       <w:tr>
@@ -1148,7 +1145,6 @@
               <w:jc w:val="center"/>
             </w:pPr>
             <w:r>
-              <w:lastRenderedPageBreak/>
               <w:t>20</w:t>
             </w:r>
           </w:p>
@@ -1540,14 +1536,16 @@
       <w:pPr>
         <w:pStyle w:val="Heading1"/>
       </w:pPr>
-      <w:bookmarkStart w:id="7" w:name="e."/>
-      <w:bookmarkEnd w:id="7"/>
+      <w:bookmarkStart w:id="8" w:name="e."/>
+      <w:bookmarkEnd w:id="8"/>
+      <w:proofErr w:type="spellStart"/>
       <w:r>
         <w:t>E.</w:t>
       </w:r>
       <w:r>
         <w:t>成績評価方法・基準</w:t>
       </w:r>
+      <w:proofErr w:type="spellEnd"/>
     </w:p>
     <w:p>
       <w:pPr>
@@ -1649,8 +1647,8 @@
       <w:pPr>
         <w:pStyle w:val="Heading1"/>
       </w:pPr>
-      <w:bookmarkStart w:id="8" w:name="f."/>
-      <w:bookmarkEnd w:id="8"/>
+      <w:bookmarkStart w:id="9" w:name="f."/>
+      <w:bookmarkEnd w:id="9"/>
       <w:r>
         <w:t>F.</w:t>
       </w:r>
@@ -1670,8 +1668,8 @@
       <w:pPr>
         <w:pStyle w:val="Heading1"/>
       </w:pPr>
-      <w:bookmarkStart w:id="9" w:name="g."/>
-      <w:bookmarkEnd w:id="9"/>
+      <w:bookmarkStart w:id="10" w:name="g."/>
+      <w:bookmarkEnd w:id="10"/>
       <w:r>
         <w:lastRenderedPageBreak/>
         <w:t>G.</w:t>
@@ -1684,8 +1682,8 @@
       <w:pPr>
         <w:pStyle w:val="Heading2"/>
       </w:pPr>
-      <w:bookmarkStart w:id="10" w:name="ポジティブ心理学関連"/>
-      <w:bookmarkEnd w:id="10"/>
+      <w:bookmarkStart w:id="11" w:name="ポジティブ心理学関連"/>
+      <w:bookmarkEnd w:id="11"/>
       <w:r>
         <w:t>ポジティブ心理学関連</w:t>
       </w:r>
@@ -1700,7 +1698,7 @@
           <w:lang w:eastAsia="ja-JP"/>
         </w:rPr>
         <w:drawing>
-          <wp:inline distT="0" distB="0" distL="0" distR="0">
+          <wp:inline distT="0" distB="0" distL="0" distR="0" wp14:anchorId="550A6AB2" wp14:editId="0BAC1ED6">
             <wp:extent cx="1114592" cy="1658620"/>
             <wp:effectExtent l="0" t="0" r="0" b="0"/>
             <wp:docPr id="1" name="Picture"/>
@@ -1742,8 +1740,12 @@
         </w:drawing>
       </w:r>
       <w:r>
+        <w:rPr>
+          <w:noProof/>
+          <w:lang w:eastAsia="ja-JP"/>
+        </w:rPr>
         <w:drawing>
-          <wp:inline distT="0" distB="0" distL="0" distR="0" wp14:anchorId="683B072A" wp14:editId="3B8EC680">
+          <wp:inline distT="0" distB="0" distL="0" distR="0" wp14:anchorId="6527A7FE" wp14:editId="3D64BA94">
             <wp:extent cx="1162180" cy="1655662"/>
             <wp:effectExtent l="0" t="0" r="0" b="0"/>
             <wp:docPr id="2" name="Picture"/>
@@ -1785,8 +1787,12 @@
         </w:drawing>
       </w:r>
       <w:r>
+        <w:rPr>
+          <w:noProof/>
+          <w:lang w:eastAsia="ja-JP"/>
+        </w:rPr>
         <w:drawing>
-          <wp:inline distT="0" distB="0" distL="0" distR="0" wp14:anchorId="2B3AAFA7" wp14:editId="05716B45">
+          <wp:inline distT="0" distB="0" distL="0" distR="0" wp14:anchorId="5C568A8B" wp14:editId="7F0DDAF9">
             <wp:extent cx="1193520" cy="1607869"/>
             <wp:effectExtent l="0" t="0" r="0" b="0"/>
             <wp:docPr id="3" name="Picture"/>
@@ -1828,8 +1834,12 @@
         </w:drawing>
       </w:r>
       <w:r>
+        <w:rPr>
+          <w:noProof/>
+          <w:lang w:eastAsia="ja-JP"/>
+        </w:rPr>
         <w:drawing>
-          <wp:inline distT="0" distB="0" distL="0" distR="0" wp14:anchorId="60F10058" wp14:editId="18A7295B">
+          <wp:inline distT="0" distB="0" distL="0" distR="0" wp14:anchorId="5196728D" wp14:editId="13B55AE0">
             <wp:extent cx="1233313" cy="1654370"/>
             <wp:effectExtent l="0" t="0" r="0" b="0"/>
             <wp:docPr id="4" name="Picture"/>
@@ -1890,8 +1900,8 @@
       <w:pPr>
         <w:pStyle w:val="Heading2"/>
       </w:pPr>
-      <w:bookmarkStart w:id="11" w:name="act"/>
-      <w:bookmarkEnd w:id="11"/>
+      <w:bookmarkStart w:id="12" w:name="act"/>
+      <w:bookmarkEnd w:id="12"/>
       <w:proofErr w:type="spellStart"/>
       <w:r>
         <w:t>ACT</w:t>
@@ -1911,7 +1921,7 @@
           <w:lang w:eastAsia="ja-JP"/>
         </w:rPr>
         <w:drawing>
-          <wp:inline distT="0" distB="0" distL="0" distR="0">
+          <wp:inline distT="0" distB="0" distL="0" distR="0" wp14:anchorId="2F6BFA13" wp14:editId="5C65754E">
             <wp:extent cx="1745614" cy="2569503"/>
             <wp:effectExtent l="0" t="0" r="0" b="0"/>
             <wp:docPr id="5" name="Picture"/>
@@ -1953,8 +1963,12 @@
         </w:drawing>
       </w:r>
       <w:r>
+        <w:rPr>
+          <w:noProof/>
+          <w:lang w:eastAsia="ja-JP"/>
+        </w:rPr>
         <w:drawing>
-          <wp:inline distT="0" distB="0" distL="0" distR="0" wp14:anchorId="392AF34D" wp14:editId="3FC4B334">
+          <wp:inline distT="0" distB="0" distL="0" distR="0" wp14:anchorId="3B521956" wp14:editId="57A2D693">
             <wp:extent cx="1732512" cy="2556587"/>
             <wp:effectExtent l="0" t="0" r="0" b="0"/>
             <wp:docPr id="6" name="Picture"/>
@@ -2000,8 +2014,6 @@
       <w:pPr>
         <w:pStyle w:val="a3"/>
       </w:pPr>
-      <w:bookmarkStart w:id="12" w:name="_GoBack"/>
-      <w:bookmarkEnd w:id="12"/>
     </w:p>
     <w:sectPr>
       <w:pgSz w:w="12240" w:h="15840"/>
